--- a/Hello ismail.docx
+++ b/Hello ismail.docx
@@ -8,12 +8,35 @@
           <w:lang w:val="de-DE"/>
         </w:rPr>
       </w:pPr>
+      <w:proofErr w:type="spellStart"/>
       <w:r>
         <w:rPr>
           <w:lang w:val="de-DE"/>
         </w:rPr>
-        <w:t>Hello ismail</w:t>
+        <w:t>Hello</w:t>
       </w:r>
+      <w:proofErr w:type="spellEnd"/>
+      <w:r>
+        <w:rPr>
+          <w:lang w:val="de-DE"/>
+        </w:rPr>
+        <w:t xml:space="preserve"> </w:t>
+      </w:r>
+    </w:p>
+    <w:p>
+      <w:pPr>
+        <w:rPr>
+          <w:lang w:val="de-DE"/>
+        </w:rPr>
+      </w:pPr>
+      <w:proofErr w:type="spellStart"/>
+      <w:r>
+        <w:rPr>
+          <w:lang w:val="de-DE"/>
+        </w:rPr>
+        <w:t>hhhhh</w:t>
+      </w:r>
+      <w:proofErr w:type="spellEnd"/>
     </w:p>
     <w:sectPr>
       <w:pgSz w:w="11906" w:h="16838"/>

--- a/Hello ismail.docx
+++ b/Hello ismail.docx
@@ -8,19 +8,11 @@
           <w:lang w:val="de-DE"/>
         </w:rPr>
       </w:pPr>
-      <w:proofErr w:type="spellStart"/>
       <w:r>
         <w:rPr>
           <w:lang w:val="de-DE"/>
         </w:rPr>
-        <w:t>Hello</w:t>
-      </w:r>
-      <w:proofErr w:type="spellEnd"/>
-      <w:r>
-        <w:rPr>
-          <w:lang w:val="de-DE"/>
-        </w:rPr>
-        <w:t xml:space="preserve"> </w:t>
+        <w:t xml:space="preserve">Heo </w:t>
       </w:r>
     </w:p>
     <w:p>
@@ -34,7 +26,34 @@
         <w:rPr>
           <w:lang w:val="de-DE"/>
         </w:rPr>
-        <w:t>hhhhh</w:t>
+        <w:t>H</w:t>
+      </w:r>
+      <w:r>
+        <w:rPr>
+          <w:lang w:val="de-DE"/>
+        </w:rPr>
+        <w:t>hhhh</w:t>
+      </w:r>
+      <w:r>
+        <w:rPr>
+          <w:lang w:val="de-DE"/>
+        </w:rPr>
+        <w:t>óror</w:t>
+      </w:r>
+      <w:proofErr w:type="spellEnd"/>
+    </w:p>
+    <w:p>
+      <w:pPr>
+        <w:rPr>
+          <w:lang w:val="de-DE"/>
+        </w:rPr>
+      </w:pPr>
+      <w:proofErr w:type="spellStart"/>
+      <w:r>
+        <w:rPr>
+          <w:lang w:val="de-DE"/>
+        </w:rPr>
+        <w:t>uufhf</w:t>
       </w:r>
       <w:proofErr w:type="spellEnd"/>
     </w:p>
